--- a/02-homeworks/hw9-simple-linear-regression.docx
+++ b/02-homeworks/hw9-simple-linear-regression.docx
@@ -59,7 +59,7 @@
         <w:pStyle w:val="FirstParagraph"/>
       </w:pPr>
       <w:r>
-        <w:t xml:space="preserve">In golf the goal is to complete a hole with as few strokes as possible. A long driving distance to start a hole can help minimize the strokes necessary to complete the hole, as long as that drive stays on the fairway. Data were collecting on 354 PGA and LGPA players in 2008. For each player, the average driving distance (yards), fairway accuracy (percentage), and sex was measured.</w:t>
+        <w:t xml:space="preserve">In golf the goal is to complete a hole with as few strokes as possible. A long driving distance to start a hole can help minimize the strokes necessary to complete the hole, as long as that drive stays on the fairway. Data were collecting on 197 PGA and LGPA male players in 2008. For each player, the average driving distance (yards), fairway accuracy (percentage), and sex was measured.</w:t>
       </w:r>
     </w:p>
     <w:p>
@@ -279,7 +279,7 @@
         <w:t xml:space="preserve"> </w:t>
       </w:r>
       <w:r>
-        <w:t xml:space="preserve">Does the accuracy of a professional golfer change when they hit the ball farther?</w:t>
+        <w:t xml:space="preserve">Does the accuracy of a professional male golfer change when they hit the ball farther?</w:t>
       </w:r>
     </w:p>
     <w:p>
@@ -558,6 +558,128 @@
     </w:p>
     <w:p>
       <w:pPr>
+        <w:numPr>
+          <w:ilvl w:val="0"/>
+          <w:numId w:val="1001"/>
+        </w:numPr>
+        <w:pStyle w:val="Compact"/>
+      </w:pPr>
+      <w:r>
+        <w:t xml:space="preserve">Identify the following in context of the problem:</w:t>
+      </w:r>
+    </w:p>
+    <w:p>
+      <w:pPr>
+        <w:numPr>
+          <w:ilvl w:val="0"/>
+          <w:numId w:val="1002"/>
+        </w:numPr>
+        <w:pStyle w:val="Compact"/>
+      </w:pPr>
+      <w:r>
+        <w:t xml:space="preserve">Observation:</w:t>
+      </w:r>
+    </w:p>
+    <w:p>
+      <w:pPr>
+        <w:numPr>
+          <w:ilvl w:val="0"/>
+          <w:numId w:val="1003"/>
+        </w:numPr>
+        <w:pStyle w:val="Compact"/>
+      </w:pPr>
+      <w:r>
+        <w:t xml:space="preserve">Explanatory Variable (and data type):</w:t>
+      </w:r>
+    </w:p>
+    <w:p>
+      <w:pPr>
+        <w:numPr>
+          <w:ilvl w:val="0"/>
+          <w:numId w:val="1004"/>
+        </w:numPr>
+        <w:pStyle w:val="Compact"/>
+      </w:pPr>
+      <w:r>
+        <w:t xml:space="preserve">Response Variable (and data type):</w:t>
+      </w:r>
+    </w:p>
+    <w:p>
+      <w:pPr>
+        <w:numPr>
+          <w:ilvl w:val="0"/>
+          <w:numId w:val="1005"/>
+        </w:numPr>
+        <w:pStyle w:val="Compact"/>
+      </w:pPr>
+      <w:r>
+        <w:t xml:space="preserve">Population of Interest:</w:t>
+      </w:r>
+    </w:p>
+    <w:p>
+      <w:pPr>
+        <w:numPr>
+          <w:ilvl w:val="0"/>
+          <w:numId w:val="1006"/>
+        </w:numPr>
+        <w:pStyle w:val="Compact"/>
+      </w:pPr>
+      <w:r>
+        <w:t xml:space="preserve">Sample (and Sample Size):</w:t>
+      </w:r>
+    </w:p>
+    <w:p>
+      <w:pPr>
+        <w:numPr>
+          <w:ilvl w:val="0"/>
+          <w:numId w:val="1007"/>
+        </w:numPr>
+        <w:pStyle w:val="Compact"/>
+      </w:pPr>
+      <w:r>
+        <w:t xml:space="preserve">Based on the scatterplot above, does it appear that there is a relationship between driving distance and percent accuracy? Explain.</w:t>
+      </w:r>
+    </w:p>
+    <w:p>
+      <w:pPr>
+        <w:pStyle w:val="FirstParagraph"/>
+      </w:pPr>
+      <w:r>
+        <w:t xml:space="preserve">Note that we can add the line of best fit (linear regression line) on top of the scatterplot by adding an additional layer,</w:t>
+      </w:r>
+      <w:r>
+        <w:t xml:space="preserve"> </w:t>
+      </w:r>
+      <w:r>
+        <w:rPr>
+          <w:rStyle w:val="VerbatimChar"/>
+        </w:rPr>
+        <w:t xml:space="preserve">geom_smooth(method = 'lm', se = F)</w:t>
+      </w:r>
+      <w:r>
+        <w:t xml:space="preserve"> </w:t>
+      </w:r>
+      <w:r>
+        <w:t xml:space="preserve">to the code. Notice that</w:t>
+      </w:r>
+      <w:r>
+        <w:t xml:space="preserve"> </w:t>
+      </w:r>
+      <w:r>
+        <w:rPr>
+          <w:rStyle w:val="VerbatimChar"/>
+        </w:rPr>
+        <w:t xml:space="preserve">method = 'lm'</w:t>
+      </w:r>
+      <w:r>
+        <w:t xml:space="preserve"> </w:t>
+      </w:r>
+      <w:r>
+        <w:t xml:space="preserve">tells the smoothed line to be a straight line (linear regression model).</w:t>
+      </w:r>
+    </w:p>
+    <w:p>
+      <w:pPr>
         <w:pStyle w:val="SourceCode"/>
       </w:pPr>
       <w:r>
@@ -627,7 +749,7 @@
         <w:rPr>
           <w:rStyle w:val="NormalTok"/>
         </w:rPr>
-        <w:t xml:space="preserve"> Driving_Distance</w:t>
+        <w:t xml:space="preserve"> Driving_Distance, </w:t>
       </w:r>
       <w:r>
         <w:br/>
@@ -636,7 +758,19 @@
         <w:rPr>
           <w:rStyle w:val="NormalTok"/>
         </w:rPr>
-        <w:t xml:space="preserve">                    )</w:t>
+        <w:t xml:space="preserve">                     </w:t>
+      </w:r>
+      <w:r>
+        <w:rPr>
+          <w:rStyle w:val="AttributeTok"/>
+        </w:rPr>
+        <w:t xml:space="preserve">y =</w:t>
+      </w:r>
+      <w:r>
+        <w:rPr>
+          <w:rStyle w:val="NormalTok"/>
+        </w:rPr>
+        <w:t xml:space="preserve"> Percent_Accuracy)</w:t>
       </w:r>
       <w:r>
         <w:br/>
@@ -672,7 +806,40 @@
         <w:rPr>
           <w:rStyle w:val="FunctionTok"/>
         </w:rPr>
-        <w:t xml:space="preserve">geom_histogram</w:t>
+        <w:t xml:space="preserve">geom_point</w:t>
+      </w:r>
+      <w:r>
+        <w:rPr>
+          <w:rStyle w:val="NormalTok"/>
+        </w:rPr>
+        <w:t xml:space="preserve">() </w:t>
+      </w:r>
+      <w:r>
+        <w:rPr>
+          <w:rStyle w:val="SpecialCharTok"/>
+        </w:rPr>
+        <w:t xml:space="preserve">+</w:t>
+      </w:r>
+      <w:r>
+        <w:rPr>
+          <w:rStyle w:val="NormalTok"/>
+        </w:rPr>
+        <w:t xml:space="preserve">  </w:t>
+      </w:r>
+      <w:r>
+        <w:br/>
+      </w:r>
+      <w:r>
+        <w:rPr>
+          <w:rStyle w:val="NormalTok"/>
+        </w:rPr>
+        <w:t xml:space="preserve">  </w:t>
+      </w:r>
+      <w:r>
+        <w:rPr>
+          <w:rStyle w:val="FunctionTok"/>
+        </w:rPr>
+        <w:t xml:space="preserve">geom_smooth</w:t>
       </w:r>
       <w:r>
         <w:rPr>
@@ -684,7 +851,7 @@
         <w:rPr>
           <w:rStyle w:val="AttributeTok"/>
         </w:rPr>
-        <w:t xml:space="preserve">binwidth =</w:t>
+        <w:t xml:space="preserve">method =</w:t>
       </w:r>
       <w:r>
         <w:rPr>
@@ -694,9 +861,9 @@
       </w:r>
       <w:r>
         <w:rPr>
-          <w:rStyle w:val="DecValTok"/>
-        </w:rPr>
-        <w:t xml:space="preserve">5</w:t>
+          <w:rStyle w:val="StringTok"/>
+        </w:rPr>
+        <w:t xml:space="preserve">"lm"</w:t>
       </w:r>
       <w:r>
         <w:rPr>
@@ -708,7 +875,46 @@
         <w:rPr>
           <w:rStyle w:val="AttributeTok"/>
         </w:rPr>
-        <w:t xml:space="preserve">color =</w:t>
+        <w:t xml:space="preserve">se =</w:t>
+      </w:r>
+      <w:r>
+        <w:rPr>
+          <w:rStyle w:val="NormalTok"/>
+        </w:rPr>
+        <w:t xml:space="preserve"> F) </w:t>
+      </w:r>
+      <w:r>
+        <w:rPr>
+          <w:rStyle w:val="SpecialCharTok"/>
+        </w:rPr>
+        <w:t xml:space="preserve">+</w:t>
+      </w:r>
+      <w:r>
+        <w:br/>
+      </w:r>
+      <w:r>
+        <w:rPr>
+          <w:rStyle w:val="NormalTok"/>
+        </w:rPr>
+        <w:t xml:space="preserve">  </w:t>
+      </w:r>
+      <w:r>
+        <w:rPr>
+          <w:rStyle w:val="FunctionTok"/>
+        </w:rPr>
+        <w:t xml:space="preserve">labs</w:t>
+      </w:r>
+      <w:r>
+        <w:rPr>
+          <w:rStyle w:val="NormalTok"/>
+        </w:rPr>
+        <w:t xml:space="preserve">(</w:t>
+      </w:r>
+      <w:r>
+        <w:rPr>
+          <w:rStyle w:val="AttributeTok"/>
+        </w:rPr>
+        <w:t xml:space="preserve">x =</w:t>
       </w:r>
       <w:r>
         <w:rPr>
@@ -720,19 +926,28 @@
         <w:rPr>
           <w:rStyle w:val="StringTok"/>
         </w:rPr>
-        <w:t xml:space="preserve">"white"</w:t>
-      </w:r>
-      <w:r>
-        <w:rPr>
-          <w:rStyle w:val="NormalTok"/>
-        </w:rPr>
-        <w:t xml:space="preserve">) </w:t>
-      </w:r>
-      <w:r>
-        <w:rPr>
-          <w:rStyle w:val="SpecialCharTok"/>
-        </w:rPr>
-        <w:t xml:space="preserve">+</w:t>
+        <w:t xml:space="preserve">"Driving Distance (yards)"</w:t>
+      </w:r>
+      <w:r>
+        <w:rPr>
+          <w:rStyle w:val="NormalTok"/>
+        </w:rPr>
+        <w:t xml:space="preserve">,  </w:t>
+      </w:r>
+      <w:r>
+        <w:br/>
+      </w:r>
+      <w:r>
+        <w:rPr>
+          <w:rStyle w:val="NormalTok"/>
+        </w:rPr>
+        <w:t xml:space="preserve">       </w:t>
+      </w:r>
+      <w:r>
+        <w:rPr>
+          <w:rStyle w:val="AttributeTok"/>
+        </w:rPr>
+        <w:t xml:space="preserve">y =</w:t>
       </w:r>
       <w:r>
         <w:rPr>
@@ -741,76 +956,10 @@
         <w:t xml:space="preserve"> </w:t>
       </w:r>
       <w:r>
-        <w:br/>
-      </w:r>
-      <w:r>
-        <w:rPr>
-          <w:rStyle w:val="NormalTok"/>
-        </w:rPr>
-        <w:t xml:space="preserve">  </w:t>
-      </w:r>
-      <w:r>
-        <w:rPr>
-          <w:rStyle w:val="FunctionTok"/>
-        </w:rPr>
-        <w:t xml:space="preserve">labs</w:t>
-      </w:r>
-      <w:r>
-        <w:rPr>
-          <w:rStyle w:val="NormalTok"/>
-        </w:rPr>
-        <w:t xml:space="preserve">(</w:t>
-      </w:r>
-      <w:r>
-        <w:rPr>
-          <w:rStyle w:val="AttributeTok"/>
-        </w:rPr>
-        <w:t xml:space="preserve">x =</w:t>
-      </w:r>
-      <w:r>
-        <w:rPr>
-          <w:rStyle w:val="NormalTok"/>
-        </w:rPr>
-        <w:t xml:space="preserve"> </w:t>
-      </w:r>
-      <w:r>
         <w:rPr>
           <w:rStyle w:val="StringTok"/>
         </w:rPr>
-        <w:t xml:space="preserve">"Driving Distance (yards)"</w:t>
-      </w:r>
-      <w:r>
-        <w:rPr>
-          <w:rStyle w:val="NormalTok"/>
-        </w:rPr>
-        <w:t xml:space="preserve">,</w:t>
-      </w:r>
-      <w:r>
-        <w:br/>
-      </w:r>
-      <w:r>
-        <w:rPr>
-          <w:rStyle w:val="NormalTok"/>
-        </w:rPr>
-        <w:t xml:space="preserve">       </w:t>
-      </w:r>
-      <w:r>
-        <w:rPr>
-          <w:rStyle w:val="AttributeTok"/>
-        </w:rPr>
-        <w:t xml:space="preserve">y =</w:t>
-      </w:r>
-      <w:r>
-        <w:rPr>
-          <w:rStyle w:val="NormalTok"/>
-        </w:rPr>
-        <w:t xml:space="preserve"> </w:t>
-      </w:r>
-      <w:r>
-        <w:rPr>
-          <w:rStyle w:val="StringTok"/>
-        </w:rPr>
-        <w:t xml:space="preserve">"Number of Golfers"</w:t>
+        <w:t xml:space="preserve">"Accuracy (%)"</w:t>
       </w:r>
       <w:r>
         <w:rPr>
@@ -870,96 +1019,12 @@
       <w:pPr>
         <w:numPr>
           <w:ilvl w:val="0"/>
-          <w:numId w:val="1001"/>
-        </w:numPr>
-        <w:pStyle w:val="Compact"/>
-      </w:pPr>
-      <w:r>
-        <w:t xml:space="preserve">Identify the following in context of the problem:</w:t>
-      </w:r>
-    </w:p>
-    <w:p>
-      <w:pPr>
-        <w:numPr>
-          <w:ilvl w:val="0"/>
-          <w:numId w:val="1002"/>
-        </w:numPr>
-        <w:pStyle w:val="Compact"/>
-      </w:pPr>
-      <w:r>
-        <w:t xml:space="preserve">Observation:</w:t>
-      </w:r>
-    </w:p>
-    <w:p>
-      <w:pPr>
-        <w:numPr>
-          <w:ilvl w:val="0"/>
-          <w:numId w:val="1003"/>
-        </w:numPr>
-        <w:pStyle w:val="Compact"/>
-      </w:pPr>
-      <w:r>
-        <w:t xml:space="preserve">Explanatory Variable (and data type):</w:t>
-      </w:r>
-    </w:p>
-    <w:p>
-      <w:pPr>
-        <w:numPr>
-          <w:ilvl w:val="0"/>
-          <w:numId w:val="1004"/>
-        </w:numPr>
-        <w:pStyle w:val="Compact"/>
-      </w:pPr>
-      <w:r>
-        <w:t xml:space="preserve">Response Variable (and data type):</w:t>
-      </w:r>
-    </w:p>
-    <w:p>
-      <w:pPr>
-        <w:numPr>
-          <w:ilvl w:val="0"/>
-          <w:numId w:val="1005"/>
-        </w:numPr>
-        <w:pStyle w:val="Compact"/>
-      </w:pPr>
-      <w:r>
-        <w:t xml:space="preserve">Population of Interest:</w:t>
-      </w:r>
-    </w:p>
-    <w:p>
-      <w:pPr>
-        <w:numPr>
-          <w:ilvl w:val="0"/>
-          <w:numId w:val="1006"/>
-        </w:numPr>
-        <w:pStyle w:val="Compact"/>
-      </w:pPr>
-      <w:r>
-        <w:t xml:space="preserve">Sample (and Sample Size):</w:t>
-      </w:r>
-    </w:p>
-    <w:p>
-      <w:pPr>
-        <w:numPr>
-          <w:ilvl w:val="0"/>
-          <w:numId w:val="1007"/>
-        </w:numPr>
-        <w:pStyle w:val="Compact"/>
-      </w:pPr>
-      <w:r>
-        <w:t xml:space="preserve">Set up the null and alternative hypotheses:</w:t>
-      </w:r>
-    </w:p>
-    <w:p>
-      <w:pPr>
-        <w:numPr>
-          <w:ilvl w:val="0"/>
           <w:numId w:val="1008"/>
         </w:numPr>
         <w:pStyle w:val="Compact"/>
       </w:pPr>
       <w:r>
-        <w:t xml:space="preserve">In words.</w:t>
+        <w:t xml:space="preserve">Set up the null and alternative hypotheses for testing for an association using the slope:</w:t>
       </w:r>
     </w:p>
     <w:p>
@@ -971,7 +1036,7 @@
         <w:pStyle w:val="Compact"/>
       </w:pPr>
       <w:r>
-        <w:t xml:space="preserve">In symbols</w:t>
+        <w:t xml:space="preserve">In words.</w:t>
       </w:r>
     </w:p>
     <w:p>
@@ -983,45 +1048,248 @@
         <w:pStyle w:val="Compact"/>
       </w:pPr>
       <w:r>
-        <w:t xml:space="preserve">Based on the scatterplot above, does it appear that there is a relationship between driving distance and percent accuracy? Explain.</w:t>
-      </w:r>
-    </w:p>
-    <w:p>
-      <w:pPr>
-        <w:pStyle w:val="FirstParagraph"/>
-      </w:pPr>
-      <w:r>
-        <w:t xml:space="preserve">Note that we can add the line of best fit (linear regression line) on top of the scatterplot by adding an additional layer,</w:t>
-      </w:r>
-      <w:r>
+        <w:t xml:space="preserve">In symbols</w:t>
+      </w:r>
+    </w:p>
+    <w:p>
+      <w:pPr>
+        <w:numPr>
+          <w:ilvl w:val="0"/>
+          <w:numId w:val="1011"/>
+        </w:numPr>
+        <w:pStyle w:val="Compact"/>
+      </w:pPr>
+      <w:r>
+        <w:t xml:space="preserve">Fill in the code below as if you were running a linear regression model.</w:t>
+      </w:r>
+    </w:p>
+    <w:p>
+      <w:pPr>
+        <w:pStyle w:val="SourceCode"/>
+      </w:pPr>
+      <w:r>
+        <w:rPr>
+          <w:rStyle w:val="NormalTok"/>
+        </w:rPr>
+        <w:t xml:space="preserve">golf_model </w:t>
+      </w:r>
+      <w:r>
+        <w:rPr>
+          <w:rStyle w:val="OtherTok"/>
+        </w:rPr>
+        <w:t xml:space="preserve">&lt;-</w:t>
+      </w:r>
+      <w:r>
+        <w:rPr>
+          <w:rStyle w:val="NormalTok"/>
+        </w:rPr>
         <w:t xml:space="preserve"> </w:t>
       </w:r>
       <w:r>
         <w:rPr>
+          <w:rStyle w:val="FunctionTok"/>
+        </w:rPr>
+        <w:t xml:space="preserve">lm</w:t>
+      </w:r>
+      <w:r>
+        <w:rPr>
+          <w:rStyle w:val="NormalTok"/>
+        </w:rPr>
+        <w:t xml:space="preserve">(________________ </w:t>
+      </w:r>
+      <w:r>
+        <w:rPr>
+          <w:rStyle w:val="SpecialCharTok"/>
+        </w:rPr>
+        <w:t xml:space="preserve">~</w:t>
+      </w:r>
+      <w:r>
+        <w:rPr>
+          <w:rStyle w:val="NormalTok"/>
+        </w:rPr>
+        <w:t xml:space="preserve"> ________________, </w:t>
+      </w:r>
+      <w:r>
+        <w:br/>
+      </w:r>
+      <w:r>
+        <w:rPr>
+          <w:rStyle w:val="NormalTok"/>
+        </w:rPr>
+        <w:t xml:space="preserve">                 </w:t>
+      </w:r>
+      <w:r>
+        <w:rPr>
+          <w:rStyle w:val="AttributeTok"/>
+        </w:rPr>
+        <w:t xml:space="preserve">data =</w:t>
+      </w:r>
+      <w:r>
+        <w:rPr>
+          <w:rStyle w:val="NormalTok"/>
+        </w:rPr>
+        <w:t xml:space="preserve"> golf_data)</w:t>
+      </w:r>
+      <w:r>
+        <w:br/>
+      </w:r>
+      <w:r>
+        <w:br/>
+      </w:r>
+      <w:r>
+        <w:rPr>
+          <w:rStyle w:val="NormalTok"/>
+        </w:rPr>
+        <w:t xml:space="preserve">golf_model </w:t>
+      </w:r>
+      <w:r>
+        <w:rPr>
+          <w:rStyle w:val="SpecialCharTok"/>
+        </w:rPr>
+        <w:t xml:space="preserve">|&gt;</w:t>
+      </w:r>
+      <w:r>
+        <w:rPr>
+          <w:rStyle w:val="NormalTok"/>
+        </w:rPr>
+        <w:t xml:space="preserve"> </w:t>
+      </w:r>
+      <w:r>
+        <w:br/>
+      </w:r>
+      <w:r>
+        <w:rPr>
+          <w:rStyle w:val="NormalTok"/>
+        </w:rPr>
+        <w:t xml:space="preserve">  </w:t>
+      </w:r>
+      <w:r>
+        <w:rPr>
+          <w:rStyle w:val="FunctionTok"/>
+        </w:rPr>
+        <w:t xml:space="preserve">tidy</w:t>
+      </w:r>
+      <w:r>
+        <w:rPr>
+          <w:rStyle w:val="NormalTok"/>
+        </w:rPr>
+        <w:t xml:space="preserve">(</w:t>
+      </w:r>
+      <w:r>
+        <w:rPr>
+          <w:rStyle w:val="AttributeTok"/>
+        </w:rPr>
+        <w:t xml:space="preserve">conf.int =</w:t>
+      </w:r>
+      <w:r>
+        <w:rPr>
+          <w:rStyle w:val="NormalTok"/>
+        </w:rPr>
+        <w:t xml:space="preserve"> </w:t>
+      </w:r>
+      <w:r>
+        <w:rPr>
+          <w:rStyle w:val="ConstantTok"/>
+        </w:rPr>
+        <w:t xml:space="preserve">TRUE</w:t>
+      </w:r>
+      <w:r>
+        <w:rPr>
+          <w:rStyle w:val="NormalTok"/>
+        </w:rPr>
+        <w:t xml:space="preserve">,</w:t>
+      </w:r>
+      <w:r>
+        <w:br/>
+      </w:r>
+      <w:r>
+        <w:rPr>
+          <w:rStyle w:val="NormalTok"/>
+        </w:rPr>
+        <w:t xml:space="preserve">       </w:t>
+      </w:r>
+      <w:r>
+        <w:rPr>
+          <w:rStyle w:val="AttributeTok"/>
+        </w:rPr>
+        <w:t xml:space="preserve">conf.level =</w:t>
+      </w:r>
+      <w:r>
+        <w:rPr>
+          <w:rStyle w:val="NormalTok"/>
+        </w:rPr>
+        <w:t xml:space="preserve"> </w:t>
+      </w:r>
+      <w:r>
+        <w:rPr>
+          <w:rStyle w:val="ConstantTok"/>
+        </w:rPr>
+        <w:t xml:space="preserve">TRUE</w:t>
+      </w:r>
+      <w:r>
+        <w:rPr>
+          <w:rStyle w:val="NormalTok"/>
+        </w:rPr>
+        <w:t xml:space="preserve">)</w:t>
+      </w:r>
+    </w:p>
+    <w:p>
+      <w:pPr>
+        <w:pStyle w:val="SourceCode"/>
+      </w:pPr>
+      <w:r>
+        <w:rPr>
           <w:rStyle w:val="VerbatimChar"/>
         </w:rPr>
-        <w:t xml:space="preserve">geom_smooth(method = 'lm', se = F)</w:t>
-      </w:r>
-      <w:r>
-        <w:t xml:space="preserve"> </w:t>
-      </w:r>
-      <w:r>
-        <w:t xml:space="preserve">to the code. Notice that</w:t>
-      </w:r>
-      <w:r>
-        <w:t xml:space="preserve"> </w:t>
+        <w:t xml:space="preserve"># A tibble: 2 × 7</w:t>
+      </w:r>
+      <w:r>
+        <w:br/>
       </w:r>
       <w:r>
         <w:rPr>
           <w:rStyle w:val="VerbatimChar"/>
         </w:rPr>
-        <w:t xml:space="preserve">method = 'lm'</w:t>
-      </w:r>
-      <w:r>
-        <w:t xml:space="preserve"> </w:t>
-      </w:r>
-      <w:r>
-        <w:t xml:space="preserve">tells the smoothed line to be a straight line (linear regression model).</w:t>
+        <w:t xml:space="preserve">  term             estimate std.error statistic p.value conf.low conf.high</w:t>
+      </w:r>
+      <w:r>
+        <w:br/>
+      </w:r>
+      <w:r>
+        <w:rPr>
+          <w:rStyle w:val="VerbatimChar"/>
+        </w:rPr>
+        <w:t xml:space="preserve">  &lt;chr&gt;               &lt;dbl&gt;     &lt;dbl&gt;     &lt;dbl&gt; &lt;chr&gt;      &lt;dbl&gt;     &lt;dbl&gt;</w:t>
+      </w:r>
+      <w:r>
+        <w:br/>
+      </w:r>
+      <w:r>
+        <w:rPr>
+          <w:rStyle w:val="VerbatimChar"/>
+        </w:rPr>
+        <w:t xml:space="preserve">1 (Intercept)       167.       10.1        16.6 &lt;0.001   148.      187.   </w:t>
+      </w:r>
+      <w:r>
+        <w:br/>
+      </w:r>
+      <w:r>
+        <w:rPr>
+          <w:rStyle w:val="VerbatimChar"/>
+        </w:rPr>
+        <w:t xml:space="preserve">2 Driving_Distance   -0.362     0.035     -10.4 &lt;0.001    -0.431    -0.293</w:t>
+      </w:r>
+    </w:p>
+    <w:p>
+      <w:pPr>
+        <w:numPr>
+          <w:ilvl w:val="0"/>
+          <w:numId w:val="1012"/>
+        </w:numPr>
+        <w:pStyle w:val="Compact"/>
+      </w:pPr>
+      <w:r>
+        <w:t xml:space="preserve">Check the assumptions/conditions for using simple linear regression on our data:</w:t>
       </w:r>
     </w:p>
     <w:p>
@@ -1032,286 +1300,28 @@
         <w:rPr>
           <w:rStyle w:val="FunctionTok"/>
         </w:rPr>
-        <w:t xml:space="preserve">ggplot</w:t>
-      </w:r>
-      <w:r>
-        <w:rPr>
-          <w:rStyle w:val="NormalTok"/>
-        </w:rPr>
-        <w:t xml:space="preserve">(</w:t>
-      </w:r>
-      <w:r>
-        <w:rPr>
-          <w:rStyle w:val="AttributeTok"/>
-        </w:rPr>
-        <w:t xml:space="preserve">data =</w:t>
-      </w:r>
-      <w:r>
-        <w:rPr>
-          <w:rStyle w:val="NormalTok"/>
-        </w:rPr>
-        <w:t xml:space="preserve"> golf_data, </w:t>
+        <w:t xml:space="preserve">library</w:t>
+      </w:r>
+      <w:r>
+        <w:rPr>
+          <w:rStyle w:val="NormalTok"/>
+        </w:rPr>
+        <w:t xml:space="preserve">(easystats)</w:t>
       </w:r>
       <w:r>
         <w:br/>
       </w:r>
       <w:r>
         <w:rPr>
-          <w:rStyle w:val="NormalTok"/>
-        </w:rPr>
-        <w:t xml:space="preserve">       </w:t>
-      </w:r>
-      <w:r>
-        <w:rPr>
-          <w:rStyle w:val="AttributeTok"/>
-        </w:rPr>
-        <w:t xml:space="preserve">mapping =</w:t>
-      </w:r>
-      <w:r>
-        <w:rPr>
-          <w:rStyle w:val="NormalTok"/>
-        </w:rPr>
-        <w:t xml:space="preserve"> </w:t>
-      </w:r>
-      <w:r>
-        <w:rPr>
           <w:rStyle w:val="FunctionTok"/>
         </w:rPr>
-        <w:t xml:space="preserve">aes</w:t>
-      </w:r>
-      <w:r>
-        <w:rPr>
-          <w:rStyle w:val="NormalTok"/>
-        </w:rPr>
-        <w:t xml:space="preserve">(</w:t>
-      </w:r>
-      <w:r>
-        <w:rPr>
-          <w:rStyle w:val="AttributeTok"/>
-        </w:rPr>
-        <w:t xml:space="preserve">x =</w:t>
-      </w:r>
-      <w:r>
-        <w:rPr>
-          <w:rStyle w:val="NormalTok"/>
-        </w:rPr>
-        <w:t xml:space="preserve"> Driving_Distance, </w:t>
-      </w:r>
-      <w:r>
-        <w:br/>
-      </w:r>
-      <w:r>
-        <w:rPr>
-          <w:rStyle w:val="NormalTok"/>
-        </w:rPr>
-        <w:t xml:space="preserve">                     </w:t>
-      </w:r>
-      <w:r>
-        <w:rPr>
-          <w:rStyle w:val="AttributeTok"/>
-        </w:rPr>
-        <w:t xml:space="preserve">y =</w:t>
-      </w:r>
-      <w:r>
-        <w:rPr>
-          <w:rStyle w:val="NormalTok"/>
-        </w:rPr>
-        <w:t xml:space="preserve"> Percent_Accuracy)</w:t>
-      </w:r>
-      <w:r>
-        <w:br/>
-      </w:r>
-      <w:r>
-        <w:rPr>
-          <w:rStyle w:val="NormalTok"/>
-        </w:rPr>
-        <w:t xml:space="preserve">       ) </w:t>
-      </w:r>
-      <w:r>
-        <w:rPr>
-          <w:rStyle w:val="SpecialCharTok"/>
-        </w:rPr>
-        <w:t xml:space="preserve">+</w:t>
-      </w:r>
-      <w:r>
-        <w:rPr>
-          <w:rStyle w:val="NormalTok"/>
-        </w:rPr>
-        <w:t xml:space="preserve">  </w:t>
-      </w:r>
-      <w:r>
-        <w:br/>
-      </w:r>
-      <w:r>
-        <w:rPr>
-          <w:rStyle w:val="NormalTok"/>
-        </w:rPr>
-        <w:t xml:space="preserve">  </w:t>
-      </w:r>
-      <w:r>
-        <w:rPr>
-          <w:rStyle w:val="FunctionTok"/>
-        </w:rPr>
-        <w:t xml:space="preserve">geom_point</w:t>
-      </w:r>
-      <w:r>
-        <w:rPr>
-          <w:rStyle w:val="NormalTok"/>
-        </w:rPr>
-        <w:t xml:space="preserve">() </w:t>
-      </w:r>
-      <w:r>
-        <w:rPr>
-          <w:rStyle w:val="SpecialCharTok"/>
-        </w:rPr>
-        <w:t xml:space="preserve">+</w:t>
-      </w:r>
-      <w:r>
-        <w:rPr>
-          <w:rStyle w:val="NormalTok"/>
-        </w:rPr>
-        <w:t xml:space="preserve">  </w:t>
-      </w:r>
-      <w:r>
-        <w:br/>
-      </w:r>
-      <w:r>
-        <w:rPr>
-          <w:rStyle w:val="NormalTok"/>
-        </w:rPr>
-        <w:t xml:space="preserve">  </w:t>
-      </w:r>
-      <w:r>
-        <w:rPr>
-          <w:rStyle w:val="FunctionTok"/>
-        </w:rPr>
-        <w:t xml:space="preserve">geom_smooth</w:t>
-      </w:r>
-      <w:r>
-        <w:rPr>
-          <w:rStyle w:val="NormalTok"/>
-        </w:rPr>
-        <w:t xml:space="preserve">(</w:t>
-      </w:r>
-      <w:r>
-        <w:rPr>
-          <w:rStyle w:val="AttributeTok"/>
-        </w:rPr>
-        <w:t xml:space="preserve">method =</w:t>
-      </w:r>
-      <w:r>
-        <w:rPr>
-          <w:rStyle w:val="NormalTok"/>
-        </w:rPr>
-        <w:t xml:space="preserve"> </w:t>
-      </w:r>
-      <w:r>
-        <w:rPr>
-          <w:rStyle w:val="StringTok"/>
-        </w:rPr>
-        <w:t xml:space="preserve">"lm"</w:t>
-      </w:r>
-      <w:r>
-        <w:rPr>
-          <w:rStyle w:val="NormalTok"/>
-        </w:rPr>
-        <w:t xml:space="preserve">, </w:t>
-      </w:r>
-      <w:r>
-        <w:rPr>
-          <w:rStyle w:val="AttributeTok"/>
-        </w:rPr>
-        <w:t xml:space="preserve">se =</w:t>
-      </w:r>
-      <w:r>
-        <w:rPr>
-          <w:rStyle w:val="NormalTok"/>
-        </w:rPr>
-        <w:t xml:space="preserve"> F) </w:t>
-      </w:r>
-      <w:r>
-        <w:rPr>
-          <w:rStyle w:val="SpecialCharTok"/>
-        </w:rPr>
-        <w:t xml:space="preserve">+</w:t>
-      </w:r>
-      <w:r>
-        <w:br/>
-      </w:r>
-      <w:r>
-        <w:rPr>
-          <w:rStyle w:val="NormalTok"/>
-        </w:rPr>
-        <w:t xml:space="preserve">  </w:t>
-      </w:r>
-      <w:r>
-        <w:rPr>
-          <w:rStyle w:val="FunctionTok"/>
-        </w:rPr>
-        <w:t xml:space="preserve">labs</w:t>
-      </w:r>
-      <w:r>
-        <w:rPr>
-          <w:rStyle w:val="NormalTok"/>
-        </w:rPr>
-        <w:t xml:space="preserve">(</w:t>
-      </w:r>
-      <w:r>
-        <w:rPr>
-          <w:rStyle w:val="AttributeTok"/>
-        </w:rPr>
-        <w:t xml:space="preserve">x =</w:t>
-      </w:r>
-      <w:r>
-        <w:rPr>
-          <w:rStyle w:val="NormalTok"/>
-        </w:rPr>
-        <w:t xml:space="preserve"> </w:t>
-      </w:r>
-      <w:r>
-        <w:rPr>
-          <w:rStyle w:val="StringTok"/>
-        </w:rPr>
-        <w:t xml:space="preserve">"Driving Distance (yards)"</w:t>
-      </w:r>
-      <w:r>
-        <w:rPr>
-          <w:rStyle w:val="NormalTok"/>
-        </w:rPr>
-        <w:t xml:space="preserve">,  </w:t>
-      </w:r>
-      <w:r>
-        <w:br/>
-      </w:r>
-      <w:r>
-        <w:rPr>
-          <w:rStyle w:val="NormalTok"/>
-        </w:rPr>
-        <w:t xml:space="preserve">       </w:t>
-      </w:r>
-      <w:r>
-        <w:rPr>
-          <w:rStyle w:val="AttributeTok"/>
-        </w:rPr>
-        <w:t xml:space="preserve">y =</w:t>
-      </w:r>
-      <w:r>
-        <w:rPr>
-          <w:rStyle w:val="NormalTok"/>
-        </w:rPr>
-        <w:t xml:space="preserve"> </w:t>
-      </w:r>
-      <w:r>
-        <w:rPr>
-          <w:rStyle w:val="StringTok"/>
-        </w:rPr>
-        <w:t xml:space="preserve">"Accuracy (%)"</w:t>
-      </w:r>
-      <w:r>
-        <w:rPr>
-          <w:rStyle w:val="NormalTok"/>
-        </w:rPr>
-        <w:t xml:space="preserve">) </w:t>
+        <w:t xml:space="preserve">check_model</w:t>
+      </w:r>
+      <w:r>
+        <w:rPr>
+          <w:rStyle w:val="NormalTok"/>
+        </w:rPr>
+        <w:t xml:space="preserve">(golf_model)</w:t>
       </w:r>
     </w:p>
     <w:p>
@@ -1321,350 +1331,20 @@
       <w:r>
         <w:drawing>
           <wp:inline>
-            <wp:extent cx="4620126" cy="3696101"/>
+            <wp:extent cx="5334000" cy="3556000"/>
             <wp:effectExtent b="0" l="0" r="0" t="0"/>
             <wp:docPr descr="" title="" id="27" name="Picture"/>
             <a:graphic>
               <a:graphicData uri="http://schemas.openxmlformats.org/drawingml/2006/picture">
                 <pic:pic>
                   <pic:nvPicPr>
-                    <pic:cNvPr descr="hw9-simple-linear-regression_files/figure-docx/unnamed-chunk-3-1.png" id="28" name="Picture"/>
+                    <pic:cNvPr descr="hw9-simple-linear-regression_files/figure-docx/unnamed-chunk-5-1.png" id="28" name="Picture"/>
                     <pic:cNvPicPr>
                       <a:picLocks noChangeArrowheads="1" noChangeAspect="1"/>
                     </pic:cNvPicPr>
                   </pic:nvPicPr>
                   <pic:blipFill>
                     <a:blip r:embed="rId26"/>
-                    <a:stretch>
-                      <a:fillRect/>
-                    </a:stretch>
-                  </pic:blipFill>
-                  <pic:spPr bwMode="auto">
-                    <a:xfrm>
-                      <a:off x="0" y="0"/>
-                      <a:ext cx="4620126" cy="3696101"/>
-                    </a:xfrm>
-                    <a:prstGeom prst="rect">
-                      <a:avLst/>
-                    </a:prstGeom>
-                    <a:noFill/>
-                    <a:ln w="9525">
-                      <a:noFill/>
-                      <a:headEnd/>
-                      <a:tailEnd/>
-                    </a:ln>
-                  </pic:spPr>
-                </pic:pic>
-              </a:graphicData>
-            </a:graphic>
-          </wp:inline>
-        </w:drawing>
-      </w:r>
-    </w:p>
-    <w:p>
-      <w:pPr>
-        <w:numPr>
-          <w:ilvl w:val="0"/>
-          <w:numId w:val="1011"/>
-        </w:numPr>
-      </w:pPr>
-      <w:r>
-        <w:t xml:space="preserve">Set up the null and alternative hypotheses for testing for an association using the slope.</w:t>
-      </w:r>
-    </w:p>
-    <w:p>
-      <w:pPr>
-        <w:numPr>
-          <w:ilvl w:val="0"/>
-          <w:numId w:val="1011"/>
-        </w:numPr>
-      </w:pPr>
-      <w:r>
-        <w:t xml:space="preserve">Fill in the code below as if you were running a linear regression model.</w:t>
-      </w:r>
-    </w:p>
-    <w:p>
-      <w:pPr>
-        <w:pStyle w:val="SourceCode"/>
-      </w:pPr>
-      <w:r>
-        <w:rPr>
-          <w:rStyle w:val="NormalTok"/>
-        </w:rPr>
-        <w:t xml:space="preserve">golf_model </w:t>
-      </w:r>
-      <w:r>
-        <w:rPr>
-          <w:rStyle w:val="OtherTok"/>
-        </w:rPr>
-        <w:t xml:space="preserve">&lt;-</w:t>
-      </w:r>
-      <w:r>
-        <w:rPr>
-          <w:rStyle w:val="NormalTok"/>
-        </w:rPr>
-        <w:t xml:space="preserve"> </w:t>
-      </w:r>
-      <w:r>
-        <w:rPr>
-          <w:rStyle w:val="FunctionTok"/>
-        </w:rPr>
-        <w:t xml:space="preserve">lm</w:t>
-      </w:r>
-      <w:r>
-        <w:rPr>
-          <w:rStyle w:val="NormalTok"/>
-        </w:rPr>
-        <w:t xml:space="preserve">(________________ </w:t>
-      </w:r>
-      <w:r>
-        <w:rPr>
-          <w:rStyle w:val="SpecialCharTok"/>
-        </w:rPr>
-        <w:t xml:space="preserve">~</w:t>
-      </w:r>
-      <w:r>
-        <w:rPr>
-          <w:rStyle w:val="NormalTok"/>
-        </w:rPr>
-        <w:t xml:space="preserve"> ________________, </w:t>
-      </w:r>
-      <w:r>
-        <w:br/>
-      </w:r>
-      <w:r>
-        <w:rPr>
-          <w:rStyle w:val="NormalTok"/>
-        </w:rPr>
-        <w:t xml:space="preserve">                 </w:t>
-      </w:r>
-      <w:r>
-        <w:rPr>
-          <w:rStyle w:val="AttributeTok"/>
-        </w:rPr>
-        <w:t xml:space="preserve">data =</w:t>
-      </w:r>
-      <w:r>
-        <w:rPr>
-          <w:rStyle w:val="NormalTok"/>
-        </w:rPr>
-        <w:t xml:space="preserve"> golf_data)</w:t>
-      </w:r>
-      <w:r>
-        <w:br/>
-      </w:r>
-      <w:r>
-        <w:br/>
-      </w:r>
-      <w:r>
-        <w:rPr>
-          <w:rStyle w:val="NormalTok"/>
-        </w:rPr>
-        <w:t xml:space="preserve">golf_model </w:t>
-      </w:r>
-      <w:r>
-        <w:rPr>
-          <w:rStyle w:val="SpecialCharTok"/>
-        </w:rPr>
-        <w:t xml:space="preserve">|&gt;</w:t>
-      </w:r>
-      <w:r>
-        <w:rPr>
-          <w:rStyle w:val="NormalTok"/>
-        </w:rPr>
-        <w:t xml:space="preserve"> </w:t>
-      </w:r>
-      <w:r>
-        <w:br/>
-      </w:r>
-      <w:r>
-        <w:rPr>
-          <w:rStyle w:val="NormalTok"/>
-        </w:rPr>
-        <w:t xml:space="preserve">  </w:t>
-      </w:r>
-      <w:r>
-        <w:rPr>
-          <w:rStyle w:val="FunctionTok"/>
-        </w:rPr>
-        <w:t xml:space="preserve">tidy</w:t>
-      </w:r>
-      <w:r>
-        <w:rPr>
-          <w:rStyle w:val="NormalTok"/>
-        </w:rPr>
-        <w:t xml:space="preserve">(</w:t>
-      </w:r>
-      <w:r>
-        <w:rPr>
-          <w:rStyle w:val="AttributeTok"/>
-        </w:rPr>
-        <w:t xml:space="preserve">conf.int =</w:t>
-      </w:r>
-      <w:r>
-        <w:rPr>
-          <w:rStyle w:val="NormalTok"/>
-        </w:rPr>
-        <w:t xml:space="preserve"> </w:t>
-      </w:r>
-      <w:r>
-        <w:rPr>
-          <w:rStyle w:val="ConstantTok"/>
-        </w:rPr>
-        <w:t xml:space="preserve">TRUE</w:t>
-      </w:r>
-      <w:r>
-        <w:rPr>
-          <w:rStyle w:val="NormalTok"/>
-        </w:rPr>
-        <w:t xml:space="preserve">,</w:t>
-      </w:r>
-      <w:r>
-        <w:br/>
-      </w:r>
-      <w:r>
-        <w:rPr>
-          <w:rStyle w:val="NormalTok"/>
-        </w:rPr>
-        <w:t xml:space="preserve">       </w:t>
-      </w:r>
-      <w:r>
-        <w:rPr>
-          <w:rStyle w:val="AttributeTok"/>
-        </w:rPr>
-        <w:t xml:space="preserve">conf.level =</w:t>
-      </w:r>
-      <w:r>
-        <w:rPr>
-          <w:rStyle w:val="NormalTok"/>
-        </w:rPr>
-        <w:t xml:space="preserve"> </w:t>
-      </w:r>
-      <w:r>
-        <w:rPr>
-          <w:rStyle w:val="ConstantTok"/>
-        </w:rPr>
-        <w:t xml:space="preserve">TRUE</w:t>
-      </w:r>
-      <w:r>
-        <w:rPr>
-          <w:rStyle w:val="NormalTok"/>
-        </w:rPr>
-        <w:t xml:space="preserve">)</w:t>
-      </w:r>
-    </w:p>
-    <w:p>
-      <w:pPr>
-        <w:pStyle w:val="SourceCode"/>
-      </w:pPr>
-      <w:r>
-        <w:rPr>
-          <w:rStyle w:val="VerbatimChar"/>
-        </w:rPr>
-        <w:t xml:space="preserve"># A tibble: 2 × 7</w:t>
-      </w:r>
-      <w:r>
-        <w:br/>
-      </w:r>
-      <w:r>
-        <w:rPr>
-          <w:rStyle w:val="VerbatimChar"/>
-        </w:rPr>
-        <w:t xml:space="preserve">  term             estimate std.error statistic p.value conf.low conf.high</w:t>
-      </w:r>
-      <w:r>
-        <w:br/>
-      </w:r>
-      <w:r>
-        <w:rPr>
-          <w:rStyle w:val="VerbatimChar"/>
-        </w:rPr>
-        <w:t xml:space="preserve">  &lt;chr&gt;               &lt;dbl&gt;     &lt;dbl&gt;     &lt;dbl&gt; &lt;chr&gt;      &lt;dbl&gt;     &lt;dbl&gt;</w:t>
-      </w:r>
-      <w:r>
-        <w:br/>
-      </w:r>
-      <w:r>
-        <w:rPr>
-          <w:rStyle w:val="VerbatimChar"/>
-        </w:rPr>
-        <w:t xml:space="preserve">1 (Intercept)       167.       10.1        16.6 &lt;0.001   148.      187.   </w:t>
-      </w:r>
-      <w:r>
-        <w:br/>
-      </w:r>
-      <w:r>
-        <w:rPr>
-          <w:rStyle w:val="VerbatimChar"/>
-        </w:rPr>
-        <w:t xml:space="preserve">2 Driving_Distance   -0.362     0.035     -10.4 &lt;0.001    -0.431    -0.293</w:t>
-      </w:r>
-    </w:p>
-    <w:p>
-      <w:pPr>
-        <w:numPr>
-          <w:ilvl w:val="0"/>
-          <w:numId w:val="1012"/>
-        </w:numPr>
-        <w:pStyle w:val="Compact"/>
-      </w:pPr>
-      <w:r>
-        <w:t xml:space="preserve">Check the assumptions/conditions for using simple linear regression on our data:</w:t>
-      </w:r>
-    </w:p>
-    <w:p>
-      <w:pPr>
-        <w:pStyle w:val="SourceCode"/>
-      </w:pPr>
-      <w:r>
-        <w:rPr>
-          <w:rStyle w:val="FunctionTok"/>
-        </w:rPr>
-        <w:t xml:space="preserve">library</w:t>
-      </w:r>
-      <w:r>
-        <w:rPr>
-          <w:rStyle w:val="NormalTok"/>
-        </w:rPr>
-        <w:t xml:space="preserve">(easystats)</w:t>
-      </w:r>
-      <w:r>
-        <w:br/>
-      </w:r>
-      <w:r>
-        <w:rPr>
-          <w:rStyle w:val="FunctionTok"/>
-        </w:rPr>
-        <w:t xml:space="preserve">check_model</w:t>
-      </w:r>
-      <w:r>
-        <w:rPr>
-          <w:rStyle w:val="NormalTok"/>
-        </w:rPr>
-        <w:t xml:space="preserve">(golf_model)</w:t>
-      </w:r>
-    </w:p>
-    <w:p>
-      <w:pPr>
-        <w:pStyle w:val="FirstParagraph"/>
-      </w:pPr>
-      <w:r>
-        <w:drawing>
-          <wp:inline>
-            <wp:extent cx="5334000" cy="3556000"/>
-            <wp:effectExtent b="0" l="0" r="0" t="0"/>
-            <wp:docPr descr="" title="" id="30" name="Picture"/>
-            <a:graphic>
-              <a:graphicData uri="http://schemas.openxmlformats.org/drawingml/2006/picture">
-                <pic:pic>
-                  <pic:nvPicPr>
-                    <pic:cNvPr descr="hw9-simple-linear-regression_files/figure-docx/unnamed-chunk-6-1.png" id="31" name="Picture"/>
-                    <pic:cNvPicPr>
-                      <a:picLocks noChangeArrowheads="1" noChangeAspect="1"/>
-                    </pic:cNvPicPr>
-                  </pic:nvPicPr>
-                  <pic:blipFill>
-                    <a:blip r:embed="rId29"/>
                     <a:stretch>
                       <a:fillRect/>
                     </a:stretch>
@@ -2002,18 +1682,18 @@
                 <wp:inline>
                   <wp:extent cx="152400" cy="152400"/>
                   <wp:effectExtent b="0" l="0" r="0" t="0"/>
-                  <wp:docPr descr="" title="" id="33" name="Picture"/>
+                  <wp:docPr descr="" title="" id="30" name="Picture"/>
                   <a:graphic>
                     <a:graphicData uri="http://schemas.openxmlformats.org/drawingml/2006/picture">
                       <pic:pic>
                         <pic:nvPicPr>
-                          <pic:cNvPr descr="C:\PROGRA~1\RStudio\RESOUR~1\app\bin\quarto\share\formats\docx\caution.png" id="34" name="Picture"/>
+                          <pic:cNvPr descr="C:\PROGRA~1\RStudio\RESOUR~1\app\bin\quarto\share\formats\docx\caution.png" id="31" name="Picture"/>
                           <pic:cNvPicPr>
                             <a:picLocks noChangeArrowheads="1" noChangeAspect="1"/>
                           </pic:cNvPicPr>
                         </pic:nvPicPr>
                         <pic:blipFill>
-                          <a:blip r:embed="rId32"/>
+                          <a:blip r:embed="rId29"/>
                           <a:stretch>
                             <a:fillRect/>
                           </a:stretch>
@@ -2598,6 +2278,91 @@
       </w:pPr>
     </w:lvl>
   </w:abstractNum>
+  <w:abstractNum w:abstractNumId="99415">
+    <w:nsid w:val="A99415"/>
+    <w:multiLevelType w:val="multilevel"/>
+    <w:lvl w:ilvl="0">
+      <w:start w:val="5"/>
+      <w:numFmt w:val="decimal"/>
+      <w:lvlText w:val="%1."/>
+      <w:lvlJc w:val="left"/>
+      <w:pPr>
+        <w:ind w:left="720" w:hanging="480"/>
+      </w:pPr>
+    </w:lvl>
+    <w:lvl w:ilvl="1">
+      <w:start w:val="5"/>
+      <w:numFmt w:val="decimal"/>
+      <w:lvlText w:val="%2."/>
+      <w:lvlJc w:val="left"/>
+      <w:pPr>
+        <w:ind w:left="1440" w:hanging="480"/>
+      </w:pPr>
+    </w:lvl>
+    <w:lvl w:ilvl="2">
+      <w:start w:val="5"/>
+      <w:numFmt w:val="decimal"/>
+      <w:lvlText w:val="%3."/>
+      <w:lvlJc w:val="left"/>
+      <w:pPr>
+        <w:ind w:left="2160" w:hanging="480"/>
+      </w:pPr>
+    </w:lvl>
+    <w:lvl w:ilvl="3">
+      <w:start w:val="5"/>
+      <w:numFmt w:val="decimal"/>
+      <w:lvlText w:val="%4."/>
+      <w:lvlJc w:val="left"/>
+      <w:pPr>
+        <w:ind w:left="2880" w:hanging="480"/>
+      </w:pPr>
+    </w:lvl>
+    <w:lvl w:ilvl="4">
+      <w:start w:val="5"/>
+      <w:numFmt w:val="decimal"/>
+      <w:lvlText w:val="%5."/>
+      <w:lvlJc w:val="left"/>
+      <w:pPr>
+        <w:ind w:left="3600" w:hanging="480"/>
+      </w:pPr>
+    </w:lvl>
+    <w:lvl w:ilvl="5">
+      <w:start w:val="5"/>
+      <w:numFmt w:val="decimal"/>
+      <w:lvlText w:val="%6."/>
+      <w:lvlJc w:val="left"/>
+      <w:pPr>
+        <w:ind w:left="4320" w:hanging="480"/>
+      </w:pPr>
+    </w:lvl>
+    <w:lvl w:ilvl="6">
+      <w:start w:val="5"/>
+      <w:numFmt w:val="decimal"/>
+      <w:lvlText w:val="%7."/>
+      <w:lvlJc w:val="left"/>
+      <w:pPr>
+        <w:ind w:left="5040" w:hanging="480"/>
+      </w:pPr>
+    </w:lvl>
+    <w:lvl w:ilvl="7">
+      <w:start w:val="5"/>
+      <w:numFmt w:val="decimal"/>
+      <w:lvlText w:val="%8."/>
+      <w:lvlJc w:val="left"/>
+      <w:pPr>
+        <w:ind w:left="5760" w:hanging="480"/>
+      </w:pPr>
+    </w:lvl>
+    <w:lvl w:ilvl="8">
+      <w:start w:val="5"/>
+      <w:numFmt w:val="decimal"/>
+      <w:lvlText w:val="%9."/>
+      <w:lvlJc w:val="left"/>
+      <w:pPr>
+        <w:ind w:left="6480" w:hanging="480"/>
+      </w:pPr>
+    </w:lvl>
+  </w:abstractNum>
   <w:abstractNum w:abstractNumId="99416">
     <w:nsid w:val="A99416"/>
     <w:multiLevelType w:val="multilevel"/>
@@ -3185,91 +2950,6 @@
     </w:lvl>
     <w:lvl w:ilvl="8">
       <w:start w:val="12"/>
-      <w:numFmt w:val="decimal"/>
-      <w:lvlText w:val="%9."/>
-      <w:lvlJc w:val="left"/>
-      <w:pPr>
-        <w:ind w:left="6480" w:hanging="480"/>
-      </w:pPr>
-    </w:lvl>
-  </w:abstractNum>
-  <w:abstractNum w:abstractNumId="994113">
-    <w:nsid w:val="A994113"/>
-    <w:multiLevelType w:val="multilevel"/>
-    <w:lvl w:ilvl="0">
-      <w:start w:val="13"/>
-      <w:numFmt w:val="decimal"/>
-      <w:lvlText w:val="%1."/>
-      <w:lvlJc w:val="left"/>
-      <w:pPr>
-        <w:ind w:left="720" w:hanging="480"/>
-      </w:pPr>
-    </w:lvl>
-    <w:lvl w:ilvl="1">
-      <w:start w:val="13"/>
-      <w:numFmt w:val="decimal"/>
-      <w:lvlText w:val="%2."/>
-      <w:lvlJc w:val="left"/>
-      <w:pPr>
-        <w:ind w:left="1440" w:hanging="480"/>
-      </w:pPr>
-    </w:lvl>
-    <w:lvl w:ilvl="2">
-      <w:start w:val="13"/>
-      <w:numFmt w:val="decimal"/>
-      <w:lvlText w:val="%3."/>
-      <w:lvlJc w:val="left"/>
-      <w:pPr>
-        <w:ind w:left="2160" w:hanging="480"/>
-      </w:pPr>
-    </w:lvl>
-    <w:lvl w:ilvl="3">
-      <w:start w:val="13"/>
-      <w:numFmt w:val="decimal"/>
-      <w:lvlText w:val="%4."/>
-      <w:lvlJc w:val="left"/>
-      <w:pPr>
-        <w:ind w:left="2880" w:hanging="480"/>
-      </w:pPr>
-    </w:lvl>
-    <w:lvl w:ilvl="4">
-      <w:start w:val="13"/>
-      <w:numFmt w:val="decimal"/>
-      <w:lvlText w:val="%5."/>
-      <w:lvlJc w:val="left"/>
-      <w:pPr>
-        <w:ind w:left="3600" w:hanging="480"/>
-      </w:pPr>
-    </w:lvl>
-    <w:lvl w:ilvl="5">
-      <w:start w:val="13"/>
-      <w:numFmt w:val="decimal"/>
-      <w:lvlText w:val="%6."/>
-      <w:lvlJc w:val="left"/>
-      <w:pPr>
-        <w:ind w:left="4320" w:hanging="480"/>
-      </w:pPr>
-    </w:lvl>
-    <w:lvl w:ilvl="6">
-      <w:start w:val="13"/>
-      <w:numFmt w:val="decimal"/>
-      <w:lvlText w:val="%7."/>
-      <w:lvlJc w:val="left"/>
-      <w:pPr>
-        <w:ind w:left="5040" w:hanging="480"/>
-      </w:pPr>
-    </w:lvl>
-    <w:lvl w:ilvl="7">
-      <w:start w:val="13"/>
-      <w:numFmt w:val="decimal"/>
-      <w:lvlText w:val="%8."/>
-      <w:lvlJc w:val="left"/>
-      <w:pPr>
-        <w:ind w:left="5760" w:hanging="480"/>
-      </w:pPr>
-    </w:lvl>
-    <w:lvl w:ilvl="8">
-      <w:start w:val="13"/>
       <w:numFmt w:val="decimal"/>
       <w:lvlText w:val="%9."/>
       <w:lvlJc w:val="left"/>
@@ -3357,40 +3037,40 @@
     </w:lvlOverride>
   </w:num>
   <w:num w:numId="1008">
-    <w:abstractNumId w:val="991"/>
+    <w:abstractNumId w:val="99413"/>
+    <w:lvlOverride w:ilvl="0">
+      <w:startOverride w:val="3"/>
+    </w:lvlOverride>
+    <w:lvlOverride w:ilvl="1">
+      <w:startOverride w:val="3"/>
+    </w:lvlOverride>
+    <w:lvlOverride w:ilvl="2">
+      <w:startOverride w:val="3"/>
+    </w:lvlOverride>
+    <w:lvlOverride w:ilvl="3">
+      <w:startOverride w:val="3"/>
+    </w:lvlOverride>
+    <w:lvlOverride w:ilvl="4">
+      <w:startOverride w:val="3"/>
+    </w:lvlOverride>
+    <w:lvlOverride w:ilvl="5">
+      <w:startOverride w:val="3"/>
+    </w:lvlOverride>
+    <w:lvlOverride w:ilvl="6">
+      <w:startOverride w:val="3"/>
+    </w:lvlOverride>
+    <w:lvlOverride w:ilvl="7">
+      <w:startOverride w:val="3"/>
+    </w:lvlOverride>
+    <w:lvlOverride w:ilvl="8">
+      <w:startOverride w:val="3"/>
+    </w:lvlOverride>
   </w:num>
   <w:num w:numId="1009">
     <w:abstractNumId w:val="991"/>
   </w:num>
   <w:num w:numId="1010">
-    <w:abstractNumId w:val="99413"/>
-    <w:lvlOverride w:ilvl="0">
-      <w:startOverride w:val="3"/>
-    </w:lvlOverride>
-    <w:lvlOverride w:ilvl="1">
-      <w:startOverride w:val="3"/>
-    </w:lvlOverride>
-    <w:lvlOverride w:ilvl="2">
-      <w:startOverride w:val="3"/>
-    </w:lvlOverride>
-    <w:lvlOverride w:ilvl="3">
-      <w:startOverride w:val="3"/>
-    </w:lvlOverride>
-    <w:lvlOverride w:ilvl="4">
-      <w:startOverride w:val="3"/>
-    </w:lvlOverride>
-    <w:lvlOverride w:ilvl="5">
-      <w:startOverride w:val="3"/>
-    </w:lvlOverride>
-    <w:lvlOverride w:ilvl="6">
-      <w:startOverride w:val="3"/>
-    </w:lvlOverride>
-    <w:lvlOverride w:ilvl="7">
-      <w:startOverride w:val="3"/>
-    </w:lvlOverride>
-    <w:lvlOverride w:ilvl="8">
-      <w:startOverride w:val="3"/>
-    </w:lvlOverride>
+    <w:abstractNumId w:val="991"/>
   </w:num>
   <w:num w:numId="1011">
     <w:abstractNumId w:val="99414"/>
@@ -3423,33 +3103,33 @@
     </w:lvlOverride>
   </w:num>
   <w:num w:numId="1012">
-    <w:abstractNumId w:val="99416"/>
+    <w:abstractNumId w:val="99415"/>
     <w:lvlOverride w:ilvl="0">
-      <w:startOverride w:val="6"/>
+      <w:startOverride w:val="5"/>
     </w:lvlOverride>
     <w:lvlOverride w:ilvl="1">
-      <w:startOverride w:val="6"/>
+      <w:startOverride w:val="5"/>
     </w:lvlOverride>
     <w:lvlOverride w:ilvl="2">
-      <w:startOverride w:val="6"/>
+      <w:startOverride w:val="5"/>
     </w:lvlOverride>
     <w:lvlOverride w:ilvl="3">
-      <w:startOverride w:val="6"/>
+      <w:startOverride w:val="5"/>
     </w:lvlOverride>
     <w:lvlOverride w:ilvl="4">
-      <w:startOverride w:val="6"/>
+      <w:startOverride w:val="5"/>
     </w:lvlOverride>
     <w:lvlOverride w:ilvl="5">
-      <w:startOverride w:val="6"/>
+      <w:startOverride w:val="5"/>
     </w:lvlOverride>
     <w:lvlOverride w:ilvl="6">
-      <w:startOverride w:val="6"/>
+      <w:startOverride w:val="5"/>
     </w:lvlOverride>
     <w:lvlOverride w:ilvl="7">
-      <w:startOverride w:val="6"/>
+      <w:startOverride w:val="5"/>
     </w:lvlOverride>
     <w:lvlOverride w:ilvl="8">
-      <w:startOverride w:val="6"/>
+      <w:startOverride w:val="5"/>
     </w:lvlOverride>
   </w:num>
   <w:num w:numId="1013">
@@ -3477,6 +3157,36 @@
     <w:abstractNumId w:val="991"/>
   </w:num>
   <w:num w:numId="1021">
+    <w:abstractNumId w:val="99416"/>
+    <w:lvlOverride w:ilvl="0">
+      <w:startOverride w:val="6"/>
+    </w:lvlOverride>
+    <w:lvlOverride w:ilvl="1">
+      <w:startOverride w:val="6"/>
+    </w:lvlOverride>
+    <w:lvlOverride w:ilvl="2">
+      <w:startOverride w:val="6"/>
+    </w:lvlOverride>
+    <w:lvlOverride w:ilvl="3">
+      <w:startOverride w:val="6"/>
+    </w:lvlOverride>
+    <w:lvlOverride w:ilvl="4">
+      <w:startOverride w:val="6"/>
+    </w:lvlOverride>
+    <w:lvlOverride w:ilvl="5">
+      <w:startOverride w:val="6"/>
+    </w:lvlOverride>
+    <w:lvlOverride w:ilvl="6">
+      <w:startOverride w:val="6"/>
+    </w:lvlOverride>
+    <w:lvlOverride w:ilvl="7">
+      <w:startOverride w:val="6"/>
+    </w:lvlOverride>
+    <w:lvlOverride w:ilvl="8">
+      <w:startOverride w:val="6"/>
+    </w:lvlOverride>
+  </w:num>
+  <w:num w:numId="1022">
     <w:abstractNumId w:val="99417"/>
     <w:lvlOverride w:ilvl="0">
       <w:startOverride w:val="7"/>
@@ -3506,7 +3216,7 @@
       <w:startOverride w:val="7"/>
     </w:lvlOverride>
   </w:num>
-  <w:num w:numId="1022">
+  <w:num w:numId="1023">
     <w:abstractNumId w:val="99418"/>
     <w:lvlOverride w:ilvl="0">
       <w:startOverride w:val="8"/>
@@ -3536,7 +3246,7 @@
       <w:startOverride w:val="8"/>
     </w:lvlOverride>
   </w:num>
-  <w:num w:numId="1023">
+  <w:num w:numId="1024">
     <w:abstractNumId w:val="99419"/>
     <w:lvlOverride w:ilvl="0">
       <w:startOverride w:val="9"/>
@@ -3566,7 +3276,7 @@
       <w:startOverride w:val="9"/>
     </w:lvlOverride>
   </w:num>
-  <w:num w:numId="1024">
+  <w:num w:numId="1025">
     <w:abstractNumId w:val="994110"/>
     <w:lvlOverride w:ilvl="0">
       <w:startOverride w:val="10"/>
@@ -3596,7 +3306,7 @@
       <w:startOverride w:val="10"/>
     </w:lvlOverride>
   </w:num>
-  <w:num w:numId="1025">
+  <w:num w:numId="1026">
     <w:abstractNumId w:val="994111"/>
     <w:lvlOverride w:ilvl="0">
       <w:startOverride w:val="11"/>
@@ -3626,7 +3336,7 @@
       <w:startOverride w:val="11"/>
     </w:lvlOverride>
   </w:num>
-  <w:num w:numId="1026">
+  <w:num w:numId="1027">
     <w:abstractNumId w:val="994112"/>
     <w:lvlOverride w:ilvl="0">
       <w:startOverride w:val="12"/>
@@ -3654,36 +3364,6 @@
     </w:lvlOverride>
     <w:lvlOverride w:ilvl="8">
       <w:startOverride w:val="12"/>
-    </w:lvlOverride>
-  </w:num>
-  <w:num w:numId="1027">
-    <w:abstractNumId w:val="994113"/>
-    <w:lvlOverride w:ilvl="0">
-      <w:startOverride w:val="13"/>
-    </w:lvlOverride>
-    <w:lvlOverride w:ilvl="1">
-      <w:startOverride w:val="13"/>
-    </w:lvlOverride>
-    <w:lvlOverride w:ilvl="2">
-      <w:startOverride w:val="13"/>
-    </w:lvlOverride>
-    <w:lvlOverride w:ilvl="3">
-      <w:startOverride w:val="13"/>
-    </w:lvlOverride>
-    <w:lvlOverride w:ilvl="4">
-      <w:startOverride w:val="13"/>
-    </w:lvlOverride>
-    <w:lvlOverride w:ilvl="5">
-      <w:startOverride w:val="13"/>
-    </w:lvlOverride>
-    <w:lvlOverride w:ilvl="6">
-      <w:startOverride w:val="13"/>
-    </w:lvlOverride>
-    <w:lvlOverride w:ilvl="7">
-      <w:startOverride w:val="13"/>
-    </w:lvlOverride>
-    <w:lvlOverride w:ilvl="8">
-      <w:startOverride w:val="13"/>
     </w:lvlOverride>
   </w:num>
 </w:numbering>
